--- a/Documents/DemoAppTutorial.docx
+++ b/Documents/DemoAppTutorial.docx
@@ -53,14 +53,7 @@
           <w:sz w:val="24"/>
           <w:szCs w:val="24"/>
         </w:rPr>
-        <w:t>Purpose: Research Qt</w:t>
-      </w:r>
-      <w:r>
-        <w:rPr>
-          <w:sz w:val="24"/>
-          <w:szCs w:val="24"/>
-        </w:rPr>
-        <w:t>.</w:t>
+        <w:t>Purpose: Research Qt.</w:t>
       </w:r>
     </w:p>
     <w:p>
@@ -80,45 +73,51 @@
           <w:sz w:val="24"/>
           <w:szCs w:val="24"/>
         </w:rPr>
-        <w:t>Function:</w:t>
+        <w:t>Function: Build application that records the user's task list, on Qt</w:t>
       </w:r>
       <w:r>
         <w:rPr>
           <w:sz w:val="24"/>
           <w:szCs w:val="24"/>
         </w:rPr>
-        <w:t xml:space="preserve"> Build application that records the user's task list</w:t>
+        <w:t xml:space="preserve"> framework</w:t>
       </w:r>
       <w:r>
         <w:rPr>
           <w:sz w:val="24"/>
           <w:szCs w:val="24"/>
         </w:rPr>
-        <w:t xml:space="preserve">, </w:t>
-      </w:r>
-      <w:r>
+        <w:t>.</w:t>
+      </w:r>
+    </w:p>
+    <w:p>
+      <w:pPr>
+        <w:pStyle w:val="ListParagraph"/>
+        <w:numPr>
+          <w:ilvl w:val="0"/>
+          <w:numId w:val="1"/>
+        </w:numPr>
         <w:rPr>
           <w:sz w:val="24"/>
           <w:szCs w:val="24"/>
         </w:rPr>
-        <w:t xml:space="preserve">on </w:t>
-      </w:r>
-      <w:proofErr w:type="spellStart"/>
+      </w:pPr>
       <w:r>
         <w:rPr>
           <w:sz w:val="24"/>
           <w:szCs w:val="24"/>
         </w:rPr>
-        <w:t>Qt</w:t>
-      </w:r>
-      <w:proofErr w:type="spellEnd"/>
+        <w:t>My application is only build on windows and mac os x</w:t>
+      </w:r>
       <w:r>
         <w:rPr>
           <w:sz w:val="24"/>
           <w:szCs w:val="24"/>
         </w:rPr>
-        <w:t xml:space="preserve"> framework</w:t>
-      </w:r>
+        <w:t>.</w:t>
+      </w:r>
+      <w:bookmarkStart w:id="0" w:name="_GoBack"/>
+      <w:bookmarkEnd w:id="0"/>
     </w:p>
     <w:p>
       <w:pPr>
@@ -321,8 +320,6 @@
           <w:szCs w:val="28"/>
         </w:rPr>
       </w:pPr>
-      <w:bookmarkStart w:id="0" w:name="_GoBack"/>
-      <w:bookmarkEnd w:id="0"/>
     </w:p>
     <w:p>
       <w:pPr>
@@ -398,6 +395,7 @@
           <w:sz w:val="24"/>
           <w:szCs w:val="24"/>
         </w:rPr>
+        <w:lastRenderedPageBreak/>
         <w:t xml:space="preserve">1.2 click </w:t>
       </w:r>
       <w:r>
